--- a/target/openchainspec-1.1_to_be_translated.docx
+++ b/target/openchainspec-1.1_to_be_translated.docx
@@ -1839,16 +1839,16 @@
           <w:sz w:val="22"/>
           <w:szCs w:val="22"/>
         </w:rPr>
-        <w:t xml:space="preserve">OpenChain Conforming</w:t>
-      </w:r>
-      <w:r>
-        <w:rPr>
-          <w:rFonts w:ascii="Calibri" w:eastAsia="ＭＳ ゴシック" w:hAnsi="Calibri" w:cs="Calibri"/>
-          <w:kern w:val="0"/>
-          <w:sz w:val="22"/>
-          <w:szCs w:val="22"/>
-        </w:rPr>
-        <w:t xml:space="preserve"> - a program that satisfies all the requirements of this specification.</w:t>
+        <w:t xml:space="preserve">OpenChain適合（OpenChain Conforming）－ 本仕様書のすべての要件を満たすコンプライアンス プログラムのこと。</w:t>
+      </w:r>
+      <w:r>
+        <w:rPr>
+          <w:rFonts w:ascii="Calibri" w:eastAsia="ＭＳ ゴシック" w:hAnsi="Calibri" w:cs="Calibri"/>
+          <w:kern w:val="0"/>
+          <w:sz w:val="22"/>
+          <w:szCs w:val="22"/>
+        </w:rPr>
+        <w:t xml:space="preserve"/>
       </w:r>
     </w:p>
     <w:p>
@@ -1901,16 +1901,16 @@
           <w:sz w:val="22"/>
           <w:szCs w:val="22"/>
         </w:rPr>
-        <w:t xml:space="preserve">SPDX </w:t>
-      </w:r>
-      <w:r>
-        <w:rPr>
-          <w:rFonts w:ascii="Calibri" w:eastAsia="ＭＳ ゴシック" w:hAnsi="Calibri" w:cs="Calibri"/>
-          <w:kern w:val="0"/>
-          <w:sz w:val="22"/>
-          <w:szCs w:val="22"/>
-        </w:rPr>
-        <w:t xml:space="preserve">or Software Package Data Exchange - the format standard created by the SPDX Working Group for exchanging license and copyright information for a given software package. A description of the SPDX specification can be found at www.spdx.org.</w:t>
+        <w:t xml:space="preserve">SPDX もしくはSoftware Package Data Exchange － SPDXワーキング グループによって作られ、ライセンスや著作権情報をやりとりすることを目的としたフォーマット標準のこと。SPDXについてはwww.spdx.orgにその仕様が記載されている。</w:t>
+      </w:r>
+      <w:r>
+        <w:rPr>
+          <w:rFonts w:ascii="Calibri" w:eastAsia="ＭＳ ゴシック" w:hAnsi="Calibri" w:cs="Calibri"/>
+          <w:kern w:val="0"/>
+          <w:sz w:val="22"/>
+          <w:szCs w:val="22"/>
+        </w:rPr>
+        <w:t xml:space="preserve"/>
       </w:r>
     </w:p>
     <w:p>
@@ -1932,16 +1932,16 @@
           <w:sz w:val="22"/>
           <w:szCs w:val="22"/>
         </w:rPr>
-        <w:t xml:space="preserve">Supplied Software </w:t>
-      </w:r>
-      <w:r>
-        <w:rPr>
-          <w:rFonts w:ascii="Calibri" w:eastAsia="ＭＳ ゴシック" w:hAnsi="Calibri" w:cs="Calibri"/>
-          <w:kern w:val="0"/>
-          <w:sz w:val="22"/>
-          <w:szCs w:val="22"/>
-        </w:rPr>
-        <w:t xml:space="preserve">- software that an organization delivers to third parties (e.g., other organizations or individuals).</w:t>
+        <w:t xml:space="preserve">供給ソフトウェア（Supplied Software）－ 組織が第三者（他組織または個人）に対して提供するソフトウェアのこと。</w:t>
+      </w:r>
+      <w:r>
+        <w:rPr>
+          <w:rFonts w:ascii="Calibri" w:eastAsia="ＭＳ ゴシック" w:hAnsi="Calibri" w:cs="Calibri"/>
+          <w:kern w:val="0"/>
+          <w:sz w:val="22"/>
+          <w:szCs w:val="22"/>
+        </w:rPr>
+        <w:t xml:space="preserve"/>
       </w:r>
     </w:p>
     <w:p>
@@ -2109,7 +2109,7 @@
           <w:sz w:val="22"/>
           <w:szCs w:val="22"/>
         </w:rPr>
-        <w:t xml:space="preserve">A written FOSS policy exists that governs FOSS license compliance of the Supplied Software distribution. </w:t>
+        <w:t xml:space="preserve">供給ソフトウェアの頒布についてFOSSライセンス コンプライアンスを統制するFOSSポリシーが書面として存在していること。またそのポリシーは組織内に周知されていなければならない。</w:t>
       </w:r>
       <w:r>
         <w:rPr>
@@ -2119,7 +2119,7 @@
           <w:sz w:val="22"/>
           <w:szCs w:val="22"/>
         </w:rPr>
-        <w:t xml:space="preserve">The policy must be internally communicated.</w:t>
+        <w:t xml:space="preserve"/>
       </w:r>
       <w:r>
         <w:rPr>
@@ -2251,7 +2251,7 @@
           <w:sz w:val="22"/>
           <w:szCs w:val="22"/>
         </w:rPr>
-        <w:t xml:space="preserve">FOSSポリシーを作成・記録するステップが取られ、ソフトウェア スタッフにFOSSポリシーの存在を知らせることを確かなものにします。Although no requirements are provided here on what should be included in the policy, other sections may impose requirements on the policy. </w:t>
+        <w:t xml:space="preserve">FOSSポリシーを作成・記録するステップが取られ、ソフトウェア スタッフにFOSSポリシーの存在を知らせることを確かなものにします。FOSSポリシーに含まれるべき内容についてはここで提示されませんが、他の節でポリシー上の要件として課される場合があります。 </w:t>
       </w:r>
     </w:p>
     <w:p>
@@ -2308,7 +2308,7 @@
           <w:sz w:val="22"/>
           <w:szCs w:val="22"/>
         </w:rPr>
-        <w:t xml:space="preserve">The training, at a minimum, covers the following topics:</w:t>
+        <w:t xml:space="preserve">トレーニングは少なくとも以下に示すトピックを含んでいること。</w:t>
       </w:r>
     </w:p>
     <w:p>
@@ -2358,7 +2358,7 @@
           <w:sz w:val="22"/>
           <w:szCs w:val="22"/>
         </w:rPr>
-        <w:t xml:space="preserve">Basics of Intellectual Property law pertaining to FOSS and FOSS licenses;</w:t>
+        <w:t xml:space="preserve">FOSSおよびFOSSライセンスに付随する知的財産権関連法令の基礎</w:t>
       </w:r>
     </w:p>
     <w:p>
@@ -2533,7 +2533,7 @@
           <w:sz w:val="22"/>
           <w:szCs w:val="22"/>
         </w:rPr>
-        <w:t xml:space="preserve">FOSS training materials covering the above topics exists (e.g., slide decks, online course, or other training materials).</w:t>
+        <w:t xml:space="preserve">上記のトピックを含んだFOSSトレーニング教材（たとえばスライドやオンライン コース、その他のトレーニング用資料）が存在する。</w:t>
       </w:r>
     </w:p>
     <w:p>
@@ -2557,7 +2557,7 @@
           <w:sz w:val="22"/>
           <w:szCs w:val="22"/>
         </w:rPr>
-        <w:t xml:space="preserve">Method of tracking the completion of the training for all Software Staff.</w:t>
+        <w:t xml:space="preserve">ソフトウェア スタッフ全員について、トレーニングの修了を追跡する手段がある。</w:t>
       </w:r>
     </w:p>
     <w:p>
@@ -2581,7 +2581,7 @@
           <w:sz w:val="22"/>
           <w:szCs w:val="22"/>
         </w:rPr>
-        <w:t xml:space="preserve">At least 85% of the Software Staff are current, as per the definition in above section.</w:t>
+        <w:t xml:space="preserve">ソフトウェア スタッフのうち少なくとも85%が、本節上記で定義したような最新の状況に即した状態にある。</w:t>
       </w:r>
     </w:p>
     <w:p>
@@ -2659,7 +2659,7 @@
           <w:sz w:val="22"/>
           <w:szCs w:val="22"/>
         </w:rPr>
-        <w:t xml:space="preserve">A process exists for reviewing the Identified Licenses to determine the obligations, </w:t>
+        <w:t xml:space="preserve">供与される義務、制約および権利を判断するための確認ライセンスをレビューするプロセスが存在すること。</w:t>
       </w:r>
       <w:r>
         <w:rPr>
@@ -2670,7 +2670,7 @@
           <w:sz w:val="22"/>
           <w:szCs w:val="22"/>
         </w:rPr>
-        <w:t xml:space="preserve">restrictions</w:t>
+        <w:t xml:space="preserve"/>
       </w:r>
       <w:r>
         <w:rPr>
@@ -2681,7 +2681,7 @@
           <w:sz w:val="22"/>
           <w:szCs w:val="22"/>
         </w:rPr>
-        <w:t xml:space="preserve"> and rights granted by each license.</w:t>
+        <w:t xml:space="preserve"/>
       </w:r>
     </w:p>
     <w:p>
@@ -2731,16 +2731,16 @@
           <w:sz w:val="22"/>
           <w:szCs w:val="22"/>
         </w:rPr>
-        <w:t xml:space="preserve">A </w:t>
-      </w:r>
-      <w:r>
-        <w:rPr>
-          <w:rFonts w:ascii="Calibri" w:eastAsia="ＭＳ ゴシック" w:hAnsi="Calibri" w:cs="Calibri"/>
-          <w:kern w:val="0"/>
-          <w:sz w:val="22"/>
-          <w:szCs w:val="22"/>
-        </w:rPr>
-        <w:t xml:space="preserve">documented</w:t>
+        <w:t xml:space="preserve">供給ソフトウェアを統制している確認ライセンスそれぞれが供与する義務、制約および権利についてレビューし、記録するための手続きが文書化されている。</w:t>
+      </w:r>
+      <w:r>
+        <w:rPr>
+          <w:rFonts w:ascii="Calibri" w:eastAsia="ＭＳ ゴシック" w:hAnsi="Calibri" w:cs="Calibri"/>
+          <w:kern w:val="0"/>
+          <w:sz w:val="22"/>
+          <w:szCs w:val="22"/>
+        </w:rPr>
+        <w:t xml:space="preserve"/>
       </w:r>
       <w:r>
         <w:rPr>
@@ -2749,7 +2749,7 @@
           <w:sz w:val="22"/>
           <w:szCs w:val="22"/>
         </w:rPr>
-        <w:t xml:space="preserve"> procedure exists to review and document the obligations, restrictions and rights granted by each Identified License governing the Supplied Software.</w:t>
+        <w:t xml:space="preserve"/>
       </w:r>
     </w:p>
     <w:p>
@@ -2796,7 +2796,7 @@
           <w:szCs w:val="22"/>
         </w:rPr>
         <w:lastRenderedPageBreak/>
-        <w:t xml:space="preserve">To ensure a process exists for reviewing and identifying the license obligations for each Identified License for the various use cases.</w:t>
+        <w:t xml:space="preserve">確認ライセンスそれぞれについてレビューし、さまざまなユースケースに対するライセンスの義務を明確化するプロセスが存在することを確かなものにします。</w:t>
       </w:r>
     </w:p>
     <w:p>
@@ -2961,7 +2961,7 @@
           <w:sz w:val="22"/>
           <w:szCs w:val="22"/>
         </w:rPr>
-        <w:t xml:space="preserve">Publicly identify a means by which one can contact the FOSS Liaison.</w:t>
+        <w:t xml:space="preserve">FOSS窓口にコンタクトする手段を公的に明らかにすること。</w:t>
       </w:r>
     </w:p>
     <w:p>
@@ -3014,7 +3014,7 @@
           <w:sz w:val="22"/>
           <w:szCs w:val="22"/>
         </w:rPr>
-        <w:t xml:space="preserve">FOSS Liaison function is publicly identified (e.g., via a published contact email address, or the Linux Foundation's Open Compliance Directory). </w:t>
+        <w:t xml:space="preserve">OSSに関する窓口機能が（たとえば電子メールアドレスやLinux Foundationオープン コンプライアンス ディレクトリを通じて）公的に明示されている。 </w:t>
       </w:r>
     </w:p>
     <w:p>
@@ -3041,7 +3041,7 @@
           <w:sz w:val="22"/>
           <w:szCs w:val="22"/>
         </w:rPr>
-        <w:t xml:space="preserve">An internal documented procedure exists that assigns responsibility for receiving FOSS compliance inquiries. </w:t>
+        <w:t xml:space="preserve">FOSSコンプライアンスの問い合わせに対応する責任者をアサインするための手続きが内部文書化されている。 </w:t>
       </w:r>
     </w:p>
     <w:p>
@@ -3088,7 +3088,7 @@
           <w:sz w:val="22"/>
           <w:szCs w:val="22"/>
         </w:rPr>
-        <w:t xml:space="preserve">Ensure there is a reasonable way for third parties to contact the organization  with regard to FOSS compliance inquiries and that this responsibility has been effectively assigned.</w:t>
+        <w:t xml:space="preserve">FOSSコンプライアンスの問い合わせについて、第三者がその組織にコンタクトできる合理的な手段があり、責任者が効果的にアサインされていることを確かなものとします。</w:t>
       </w:r>
     </w:p>
     <w:p>
@@ -3145,7 +3145,7 @@
           <w:sz w:val="22"/>
           <w:szCs w:val="22"/>
         </w:rPr>
-        <w:t xml:space="preserve">組織内部のFOSSコンプライアンスを管理する責任者をアサインすること。The FOSS Compliance role and the FOSS Liaison may be the same individual. </w:t>
+        <w:t xml:space="preserve">組織内部のFOSSコンプライアンスを管理する責任者をアサインすること。本FOSSコンプライアンスを履行する役割とFOSS窓口は同じ担当者が兼務することができます。 </w:t>
       </w:r>
     </w:p>
     <w:p>
@@ -3295,7 +3295,7 @@
           <w:sz w:val="22"/>
           <w:szCs w:val="22"/>
         </w:rPr>
-        <w:t xml:space="preserve">A process exists for the resolution of FOSS compliance issues. </w:t>
+        <w:t xml:space="preserve">FOSSコンプライアンスに関わる諸問題を解決するためのプロセスが存在していること。 </w:t>
       </w:r>
     </w:p>
     <w:p>
@@ -3348,7 +3348,7 @@
           <w:sz w:val="22"/>
           <w:szCs w:val="22"/>
         </w:rPr>
-        <w:t xml:space="preserve">Name of persons, group or function in FOSS Compliance role(s) internally identified.</w:t>
+        <w:t xml:space="preserve">FOSSコンプライアンスの役割を有する履行担当者名、グループまたは機能の名称が内部で特定できる。</w:t>
       </w:r>
     </w:p>
     <w:p>
@@ -3375,7 +3375,7 @@
           <w:sz w:val="22"/>
           <w:szCs w:val="22"/>
         </w:rPr>
-        <w:t xml:space="preserve">Identify source of legal expertise available to FOSS Compliance role(s) which could be internal or external.</w:t>
+        <w:t xml:space="preserve">FOSSコンプライアンスの履行担当者が利用可能な、内部・外部の法的専門知識の情報源が特定されている。</w:t>
       </w:r>
     </w:p>
     <w:p>
@@ -3402,7 +3402,7 @@
           <w:sz w:val="22"/>
           <w:szCs w:val="22"/>
         </w:rPr>
-        <w:t xml:space="preserve">A documented procedure exists that assigns internal responsibilities for FOSS compliance. </w:t>
+        <w:t xml:space="preserve">FOSSコンプライアンスの内部責任者をアサインする手続きが文書化されている。 </w:t>
       </w:r>
     </w:p>
     <w:p>
@@ -3429,7 +3429,7 @@
           <w:sz w:val="22"/>
           <w:szCs w:val="22"/>
         </w:rPr>
-        <w:t xml:space="preserve">A documented procedure exists for handling the review and remediation of non-compliant cases.</w:t>
+        <w:t xml:space="preserve">遵守されていない状況での調査や改善を取り扱うための手続きが文書化されている。</w:t>
       </w:r>
     </w:p>
     <w:p>
@@ -4356,7 +4356,7 @@
           <w:sz w:val="22"/>
           <w:szCs w:val="22"/>
         </w:rPr>
-        <w:t xml:space="preserve">A written policy exists that governs contributions to FOSS projects by the organization. The policy must be internally communicated. </w:t>
+        <w:t xml:space="preserve">A written policy exists that governs contributions to FOSS projects by the organization. またそのポリシーは組織内に周知されていなければならない。 </w:t>
       </w:r>
     </w:p>
     <w:p>

--- a/target/openchainspec-1.1_to_be_translated.docx
+++ b/target/openchainspec-1.1_to_be_translated.docx
@@ -3569,7 +3569,7 @@
           <w:sz w:val="22"/>
           <w:szCs w:val="22"/>
         </w:rPr>
-        <w:t xml:space="preserve">A process exists for creating and managing a FOSS component bill of materials which includes each component (and its Identified Licenses) in a Supplied Software release.</w:t>
+        <w:t xml:space="preserve">リリースされた供給ソフトウェアについて、各FOSSコンポーネント（およびその確認ライセンス）を含む部品表（Bill of material）を作り、管理するためのプロセスが存在すること。</w:t>
       </w:r>
       <w:r>
         <w:rPr>
@@ -3633,7 +3633,7 @@
           <w:sz w:val="22"/>
           <w:szCs w:val="22"/>
         </w:rPr>
-        <w:t xml:space="preserve">A documented procedure exists for identifying, tracking and archiving information about the collection of FOSS components from which a Supplied Software release is comprised.</w:t>
+        <w:t xml:space="preserve">リリースされた供給ソフトウェアを構成するFOSSコンポーネント集について情報を特定し、追跡し、保管するための手続きが文書化されている。</w:t>
       </w:r>
     </w:p>
     <w:p>
@@ -3660,7 +3660,7 @@
           <w:sz w:val="22"/>
           <w:szCs w:val="22"/>
         </w:rPr>
-        <w:t xml:space="preserve">FOSS component records exist for each Supplied Software release which demonstrates the documented procedure was properly followed.</w:t>
+        <w:t xml:space="preserve">供給ソフトウェアの各リリースに対し、FOSSコンポーネントの記録が存在し、文書化された手続きに適切に従っていることを示している。</w:t>
       </w:r>
     </w:p>
     <w:p>
@@ -3707,7 +3707,7 @@
           <w:sz w:val="22"/>
           <w:szCs w:val="22"/>
         </w:rPr>
-        <w:t xml:space="preserve">To ensure a process exists for creating and managing a FOSS component bill of materials used to construct the Supplied Software. A bill of materials is needed to support the systematic review of each component’s license terms to understand the obligations and restrictions as it applies to the distribution of the Supplied Software. </w:t>
+        <w:t xml:space="preserve">供給ソフトウェアを構成するために使用されるFOSSコンポーネントの部品表（Bill of material）を作り、管理するためのプロセスが存在することを確かなものにします。部品表は、各コンポーネントについて供給ソフトウェアを頒布する際に適用される義務、制約が理解できるライセンス条件を体系的に（システマチックに）レビューすることを支援するために必要となります。 </w:t>
       </w:r>
     </w:p>
     <w:p>

--- a/target/openchainspec-1.1_to_be_translated.docx
+++ b/target/openchainspec-1.1_to_be_translated.docx
@@ -3739,7 +3739,7 @@
           <w:sz w:val="22"/>
           <w:szCs w:val="22"/>
         </w:rPr>
-        <w:t xml:space="preserve">The FOSS management program must be capable of handling common FOSS license use cases encountered by Software Staff for Supplied Software, which may include the following use cases (note that the list is neither exhaustive, nor may all of the use cases apply): </w:t>
+        <w:t xml:space="preserve">FOSSのマネジメント プログラムは、ソフトウェア スタッフが扱う供給ソフトウェアの共通的なFOSSユースケースに対応できること。共通的ユースケースとして以下のようなものがある（ただしこのリストは網羅的ではなく、組織によっては当てはまらないこともある）。 </w:t>
       </w:r>
     </w:p>
     <w:p>
@@ -3764,7 +3764,7 @@
           <w:sz w:val="22"/>
           <w:szCs w:val="22"/>
         </w:rPr>
-        <w:t xml:space="preserve">distributed in binary form; </w:t>
+        <w:t xml:space="preserve">バイナリ形態で頒布されている </w:t>
       </w:r>
     </w:p>
     <w:p>
@@ -3789,7 +3789,7 @@
           <w:sz w:val="22"/>
           <w:szCs w:val="22"/>
         </w:rPr>
-        <w:t xml:space="preserve">distributed in source form; </w:t>
+        <w:t xml:space="preserve">ソースコード形態で頒布されている </w:t>
       </w:r>
     </w:p>
     <w:p>
@@ -3814,7 +3814,7 @@
           <w:sz w:val="22"/>
           <w:szCs w:val="22"/>
         </w:rPr>
-        <w:t xml:space="preserve">integrated with other FOSS such that it may trigger copyleft obligations; </w:t>
+        <w:t xml:space="preserve">コピーレフトの義務を生じうる他のFOSSと統合されている </w:t>
       </w:r>
     </w:p>
     <w:p>
@@ -3839,7 +3839,7 @@
           <w:sz w:val="22"/>
           <w:szCs w:val="22"/>
         </w:rPr>
-        <w:t xml:space="preserve">contains modified FOSS; </w:t>
+        <w:t xml:space="preserve">改変されたFOSSを含んでいる </w:t>
       </w:r>
     </w:p>
     <w:p>
@@ -3864,7 +3864,7 @@
           <w:sz w:val="22"/>
           <w:szCs w:val="22"/>
         </w:rPr>
-        <w:t xml:space="preserve">contains  FOSS  or  other  software  under  an  incompatible  license  interacting  with  other components within the Supplied Software; and/or </w:t>
+        <w:t xml:space="preserve">供給ソフトウェア内の他のコンポーネントとやりとりする、両立性 のないライセンス下のFOSSやその他のソフトウェアを含んでいる </w:t>
       </w:r>
     </w:p>
     <w:p>
@@ -3889,7 +3889,7 @@
           <w:sz w:val="22"/>
           <w:szCs w:val="22"/>
         </w:rPr>
-        <w:t xml:space="preserve">contains FOSS with attribution requirements.</w:t>
+        <w:t xml:space="preserve">もしくは、帰属要求（Attribution requirement）のあるFOSSを含んでいる</w:t>
       </w:r>
       <w:r>
         <w:rPr>
@@ -3954,7 +3954,7 @@
           <w:sz w:val="22"/>
           <w:szCs w:val="22"/>
         </w:rPr>
-        <w:t xml:space="preserve">A procedure has been implemented that handles the common FOSS license use cases for the FOSS components of each Supplied Software release. </w:t>
+        <w:t xml:space="preserve">供給ソフトウェアそれぞれのリリースのFOSSコンポーネントに対し、共通的なFOSSライセンスのユースケースを取り扱うプロセスが整備されている。 </w:t>
       </w:r>
     </w:p>
     <w:p>
@@ -4001,7 +4001,7 @@
           <w:sz w:val="22"/>
           <w:szCs w:val="22"/>
         </w:rPr>
-        <w:t xml:space="preserve">To ensure the program is sufficiently robust to handle an organization’s common FOSS license use cases.  That a procedure exists to support this activity and that the procedure is followed.</w:t>
+        <w:t xml:space="preserve">そのプログラムが組織における共通的なFOSSライセンスのユースケースに対応できるよう十分堅固なものにします。そしてその活動を支援する手続きが存在し、その手続きに従っていることを確かなものにします。</w:t>
       </w:r>
     </w:p>
     <w:p>

--- a/target/openchainspec-1.1_to_be_translated.docx
+++ b/target/openchainspec-1.1_to_be_translated.docx
@@ -4111,7 +4111,7 @@
           <w:sz w:val="22"/>
           <w:szCs w:val="22"/>
         </w:rPr>
-        <w:t xml:space="preserve">Prepare the set of artifacts which represent the output of the FOSS management program for each Supplied Software release. This set is referred to as the Compliance Artifacts which may include (but are not limited to) one or more of the following: source code, attribution notices, copyright notices, copy of licenses, modification notifications, written offers</w:t>
+        <w:t xml:space="preserve">供給ソフトウェアの各リリースに対し、FOSSのマネジメント プログラムによる生成物一式が用意されていること。この生成物一式はコンプライアンス関連資料として次の一つ、もしくは複数のもの（ただし、この限りではない）：ソースコード、帰属告知（Attribution notice）、著作権表示（Copyright notice）、ライセンスの写し、改変告知（Modification notification）、書面による申し出（Written offer）、SPDXドキュメントなど</w:t>
       </w:r>
       <w:r>
         <w:rPr>
@@ -4134,7 +4134,7 @@
           <w:sz w:val="22"/>
           <w:szCs w:val="22"/>
         </w:rPr>
-        <w:t xml:space="preserve">, SPDX documents and so forth.</w:t>
+        <w:t xml:space="preserve"/>
       </w:r>
     </w:p>
     <w:p>
@@ -4188,7 +4188,7 @@
           <w:sz w:val="22"/>
           <w:szCs w:val="22"/>
         </w:rPr>
-        <w:t xml:space="preserve">A documented procedure exists that ensures the Compliance Artifacts are prepared and distributed with Supplied Software release as required by the Identified Licenses. </w:t>
+        <w:t xml:space="preserve">コンプライアンス関連資料が用意され、それらが確認ライセンスが要求するとおりに供給ソフトウェアのリリースと併せ頒布されることを確かにする手続きが文書化されている。 </w:t>
       </w:r>
     </w:p>
     <w:p>
@@ -4215,7 +4215,7 @@
           <w:sz w:val="22"/>
           <w:szCs w:val="22"/>
         </w:rPr>
-        <w:t xml:space="preserve">Copies of the Compliance Artifacts of the Supplied Software release are archived and easily retrievable, and the archive is planned to exist for at least as long as the Supplied Software is offered or as required by the Identified Licenses (whichever is longer)</w:t>
+        <w:t xml:space="preserve">供給ソフトウェアに関するコンプライアンス関連資料の写しが保管され、容易に取り出すことができる。また、少なくとも当該供給ソフトウェアが提供され続けている期間、または確認ライセンスが要求する期間（のいずれか長い方の期間）は、本保管物が存在するように計画されている。</w:t>
       </w:r>
     </w:p>
     <w:p>
@@ -4261,7 +4261,7 @@
           <w:sz w:val="22"/>
           <w:szCs w:val="22"/>
         </w:rPr>
-        <w:t xml:space="preserve">Ensure the complete collection of Compliance Artifacts accompany the Supplied Software as required by the Identified Licenses that govern the Supplied Software along with other reports created as part of the FOSS review process. </w:t>
+        <w:t xml:space="preserve">供給ソフトウェアを統制する確認ライセンスの要求に基づいてコンプライアンス関連資料が完備され、その他FOSSレビュープロセスで生成されたレポートと併せて供給ソフトウェアに添付されることを確かなものにします。 </w:t>
       </w:r>
     </w:p>
     <w:p>
@@ -4356,7 +4356,7 @@
           <w:sz w:val="22"/>
           <w:szCs w:val="22"/>
         </w:rPr>
-        <w:t xml:space="preserve">A written policy exists that governs contributions to FOSS projects by the organization. またそのポリシーは組織内に周知されていなければならない。 </w:t>
+        <w:t xml:space="preserve">FOSSプロジェクトに対しコントリビュートすることを統制するポリシーが文書化されていること。またそのポリシーは組織内に周知されていなければならない。 </w:t>
       </w:r>
     </w:p>
     <w:p>
@@ -4516,7 +4516,7 @@
           <w:sz w:val="22"/>
           <w:szCs w:val="22"/>
         </w:rPr>
-        <w:t xml:space="preserve">If an org</w:t>
+        <w:t xml:space="preserve">FOSSプロジェクトへのコントリビューションを組織が許容する場合、5.1節に挙げたコントリビューション ポリシーを実践するプロセスが整備されていること。</w:t>
       </w:r>
       <w:bookmarkStart w:id="37" w:name="_GoBack"/>
       <w:bookmarkEnd w:id="37"/>
@@ -4529,7 +4529,7 @@
           <w:sz w:val="22"/>
           <w:szCs w:val="22"/>
         </w:rPr>
-        <w:t xml:space="preserve">anization permits contributions to FOSS projects then a process must exist that implements the FOSS contribution policy outlined in Section 5.1.</w:t>
+        <w:t xml:space="preserve"/>
       </w:r>
     </w:p>
     <w:p>
@@ -4583,7 +4583,7 @@
           <w:sz w:val="22"/>
           <w:szCs w:val="22"/>
         </w:rPr>
-        <w:t xml:space="preserve">Provided the FOSS contribution policy permits contributions, a documented procedure exists that governs FOSS contributions.</w:t>
+        <w:t xml:space="preserve">FOSSコントリビューション ポリシーがコントリビューションを許容するものである場合、FOSSコントリビューションを統制する手続きが文書化されている。</w:t>
       </w:r>
     </w:p>
     <w:p>
@@ -4629,7 +4629,7 @@
           <w:sz w:val="22"/>
           <w:szCs w:val="22"/>
         </w:rPr>
-        <w:t xml:space="preserve">組織が公的にFOSSにコントリビュートする方法について文書化されたプロセスを有することを確かなものにします。コントリビューションが許容されてない場合においても、ポリシーは存在した方がよいでしょう。In that situation it is understood that no procedure may exist and this requirement would nevertheless be met. </w:t>
+        <w:t xml:space="preserve">組織が公的にFOSSにコントリビュートする方法について文書化されたプロセスを有することを確かなものにします。コントリビューションが許容されてない場合においても、ポリシーは存在した方がよいでしょう。そのような状況においてはプロセスは存在しないと理解され、本要件が満たされたことになります。 </w:t>
       </w:r>
     </w:p>
     <w:p>

--- a/target/openchainspec-1.1_to_be_translated.docx
+++ b/target/openchainspec-1.1_to_be_translated.docx
@@ -1068,7 +1068,7 @@
           <w:kern w:val="0"/>
           <w:shd w:val="clear" w:color="auto" w:fill="FDFDFD"/>
         </w:rPr>
-        <w:t xml:space="preserve">Appendix I: Language Translations</w:t>
+        <w:t xml:space="preserve">付録I：言語翻訳について</w:t>
       </w:r>
       <w:r>
         <w:rPr>
@@ -4724,7 +4724,7 @@
           <w:sz w:val="22"/>
           <w:szCs w:val="22"/>
         </w:rPr>
-        <w:t xml:space="preserve">In order for an organization to be OpenChain certified, it must affirm that it has a FOSS management program that meets the criteria described in this OpenChain Specification version 1.1. </w:t>
+        <w:t xml:space="preserve">組織がOpenChainに適合していると認定されるためには、本OpenChain仕様書第1.1版に記載された基準を満たすFOSSマネジメント プログラムを有していることを確認する必要がある。 </w:t>
       </w:r>
     </w:p>
     <w:p>
@@ -4778,7 +4778,7 @@
           <w:sz w:val="22"/>
           <w:szCs w:val="22"/>
         </w:rPr>
-        <w:t xml:space="preserve">The organization affirms that a FOSS management program exists that meets all the requirements of this OpenChain Specification version 1.1.</w:t>
+        <w:t xml:space="preserve">その組織に本OpenChain仕様書第1.1版の全ての要件に対応したFOSSマネジメント プログラムが存在することを確認する。</w:t>
       </w:r>
     </w:p>
     <w:p>
@@ -4876,7 +4876,7 @@
           <w:sz w:val="22"/>
           <w:szCs w:val="22"/>
         </w:rPr>
-        <w:t xml:space="preserve">Conformance with this version of the specification will last 18 months from the date conformance validation was achieved. Conformance validation requirements can be found on the OpenChain project’s website.</w:t>
+        <w:t xml:space="preserve">本版の仕様書への適合は、適合が認定された日から18か月間持続します。適合を認定するための要件はOpenChainプロジェクトのWebサイトで確認できます。</w:t>
       </w:r>
     </w:p>
     <w:p>
@@ -4930,7 +4930,7 @@
           <w:sz w:val="22"/>
           <w:szCs w:val="22"/>
         </w:rPr>
-        <w:t xml:space="preserve">The organization affirms that a FOSS management program exists that meets all the requirements of this OpenChain Specification version 1.1 within the past 18 months of achieving conformance validation.</w:t>
+        <w:t xml:space="preserve">本OpenChain仕様書第1.1版の要件すべてに対応する、適合認定を過去18ヶ月以内に達成しているFOSSマネジメント プログラムがその組織に存在することを確認する。</w:t>
       </w:r>
     </w:p>
     <w:p>
@@ -4976,7 +4976,7 @@
           <w:sz w:val="22"/>
           <w:szCs w:val="22"/>
         </w:rPr>
-        <w:t xml:space="preserve">It is important for the organization to remains current with the specification if they want to assert program conformance overtime. This requirement ensures that the program’s supporting processes and controls do not erode if they want to continue to assert conformance with the specification overtime.</w:t>
+        <w:t xml:space="preserve">その組織が一定期間を超えてプログラムの適合を主張する場合、本仕様書の現状に即している状態を保つことが重要となります。本要件は、組織が本仕様書への適合を一定期間超えて主張し続けたい場合においてそのプログラムが支えているプロセスや統制機能が損なわれていないことを確かなものにします。</w:t>
       </w:r>
     </w:p>
     <w:p>
@@ -5028,7 +5028,7 @@
           <w:shd w:val="clear" w:color="auto" w:fill="FDFDFD"/>
         </w:rPr>
         <w:lastRenderedPageBreak/>
-        <w:t xml:space="preserve">Appendix I: Language Translations</w:t>
+        <w:t xml:space="preserve">付録I：言語翻訳について</w:t>
       </w:r>
       <w:bookmarkEnd w:id="42"/>
       <w:bookmarkEnd w:id="43"/>
@@ -5053,7 +5053,7 @@
           <w:szCs w:val="22"/>
           <w:shd w:val="clear" w:color="auto" w:fill="FDFDFD"/>
         </w:rPr>
-        <w:t xml:space="preserve">To facilitate global adoption we welcome efforts to translate the specification into multiple languages. Because OpenChain functions as an open source project translations are driven by those willing to contribute their time and expertise to perform translations under the terms of the CC-BY 4.0 license and the project’s translation policy. The details of the policy and available translations can be found on the OpenChain project </w:t>
+        <w:t xml:space="preserve">グローバルでの採用促進のため、私たちは本仕様書を多言語に翻訳する取り組みを歓迎します。OpenChainはオープンソース プロジェクトとして機能するため、各種翻訳は時間と専門的知見をコントリビュートすることに前向きな方々によって、CC-BY-4.0ライセンスとプロジェクトの翻訳ポリシーの下で推進されます。そのポリシーおよび入手可能な翻訳版の詳細については、OpenChain仕様のWebページでご確認ください。</w:t>
       </w:r>
       <w:hyperlink r:id="rId16" w:history="1">
         <w:r>
@@ -5066,7 +5066,7 @@
             <w:u w:val="single"/>
             <w:shd w:val="clear" w:color="auto" w:fill="FDFDFD"/>
           </w:rPr>
-          <w:t xml:space="preserve">specification webpage</w:t>
+          <w:t xml:space="preserve"/>
         </w:r>
       </w:hyperlink>
       <w:r>
@@ -5077,7 +5077,7 @@
           <w:szCs w:val="22"/>
           <w:shd w:val="clear" w:color="auto" w:fill="FDFDFD"/>
         </w:rPr>
-        <w:t xml:space="preserve">.</w:t>
+        <w:t xml:space="preserve"/>
       </w:r>
     </w:p>
     <w:p/>

--- a/target/openchainspec-1.1_to_be_translated.docx
+++ b/target/openchainspec-1.1_to_be_translated.docx
@@ -1353,7 +1353,7 @@
           <w:sz w:val="22"/>
           <w:szCs w:val="22"/>
         </w:rPr>
-        <w:t xml:space="preserve">Copyright © 2016-2017 Linux Foundation. 本仕様書の利用は、Creative Commons Attribution 4.0 International (CC-BY 4.0) ライセンスの下で許諾されます。ライセンスの写しは https://creativecommons.org/licenses/by/4.0/  で確認できます。</w:t>
+        <w:t xml:space="preserve">Copyright © 2016-2017 Linux Foundation. 本仕様書の利用は、Creative Commons Attribution 4.0 International (CC-BY 4.0) ライセンスの下で許諾されます。ライセンスの写しは https://creativecommons.org/licenses/by/4.0/ で確認できます。</w:t>
       </w:r>
       <w:r>
         <w:rPr>
@@ -1573,7 +1573,7 @@
           <w:sz w:val="22"/>
           <w:szCs w:val="22"/>
         </w:rPr>
-        <w:t xml:space="preserve">フリー／オープンソース ソフトウェア（FOSS）が、信頼性と一貫性のあるコンプライアンス情報とともに提供されるソフトウェア サプライチェーンを実現すること。</w:t>
+        <w:t xml:space="preserve">ビジョン：フリー／オープンソース ソフトウェア（FOSS）が、信頼性と一貫性のあるコンプライアンス情報とともに提供されるソフトウェア サプライチェーンを実現すること。</w:t>
       </w:r>
       <w:r>
         <w:rPr>
@@ -1839,7 +1839,7 @@
           <w:sz w:val="22"/>
           <w:szCs w:val="22"/>
         </w:rPr>
-        <w:t xml:space="preserve">OpenChain適合（OpenChain Conforming）－ 本仕様書のすべての要件を満たすコンプライアンス プログラムのこと。</w:t>
+        <w:t xml:space="preserve">OpenChain適合（OpenChain Conforming）－本仕様書のすべての要件を満たすコンプライアンス プログラムのこと。</w:t>
       </w:r>
       <w:r>
         <w:rPr>
@@ -1901,7 +1901,7 @@
           <w:sz w:val="22"/>
           <w:szCs w:val="22"/>
         </w:rPr>
-        <w:t xml:space="preserve">SPDX もしくはSoftware Package Data Exchange － SPDXワーキング グループによって作られ、ライセンスや著作権情報をやりとりすることを目的としたフォーマット標準のこと。SPDXについてはwww.spdx.orgにその仕様が記載されている。</w:t>
+        <w:t xml:space="preserve">SPDX もしくはSoftware Package Data Exchange－SPDXワーキング グループによって作られ、ライセンスや著作権情報をやりとりすることを目的としたフォーマット標準のこと。SPDXについてはwww.spdx.orgにその仕様が記載されている。</w:t>
       </w:r>
       <w:r>
         <w:rPr>
@@ -1932,7 +1932,7 @@
           <w:sz w:val="22"/>
           <w:szCs w:val="22"/>
         </w:rPr>
-        <w:t xml:space="preserve">供給ソフトウェア（Supplied Software）－ 組織が第三者（他組織または個人）に対して提供するソフトウェアのこと。</w:t>
+        <w:t xml:space="preserve">供給ソフトウェア（Supplied Software）－組織が第三者（他組織または個人）に対して提供するソフトウェアのこと。</w:t>
       </w:r>
       <w:r>
         <w:rPr>
@@ -2230,7 +2230,7 @@
           <w:sz w:val="22"/>
           <w:szCs w:val="22"/>
         </w:rPr>
-        <w:t xml:space="preserve">論拠:</w:t>
+        <w:t xml:space="preserve">論拠：</w:t>
       </w:r>
     </w:p>
     <w:p>
@@ -2607,7 +2607,7 @@
           <w:sz w:val="22"/>
           <w:szCs w:val="22"/>
         </w:rPr>
-        <w:t xml:space="preserve">論拠:</w:t>
+        <w:t xml:space="preserve">論拠：</w:t>
       </w:r>
     </w:p>
     <w:p>
@@ -2775,7 +2775,7 @@
           <w:sz w:val="22"/>
           <w:szCs w:val="22"/>
         </w:rPr>
-        <w:t xml:space="preserve">論拠:</w:t>
+        <w:t xml:space="preserve">論拠：</w:t>
       </w:r>
     </w:p>
     <w:p>
@@ -3067,7 +3067,7 @@
           <w:sz w:val="22"/>
           <w:szCs w:val="22"/>
         </w:rPr>
-        <w:t xml:space="preserve">論拠:</w:t>
+        <w:t xml:space="preserve">論拠：</w:t>
       </w:r>
     </w:p>
     <w:p>
@@ -3145,7 +3145,7 @@
           <w:sz w:val="22"/>
           <w:szCs w:val="22"/>
         </w:rPr>
-        <w:t xml:space="preserve">組織内部のFOSSコンプライアンスを管理する責任者をアサインすること。本FOSSコンプライアンスを履行する役割とFOSS窓口は同じ担当者が兼務することができます。 </w:t>
+        <w:t xml:space="preserve">組織内部のFOSSコンプライアンスを管理する責任者をアサインすること。本FOSSコンプライアンスを履行する役割とFOSS窓口は同じ担当者が兼務することができる。 </w:t>
       </w:r>
     </w:p>
     <w:p>
@@ -3455,7 +3455,7 @@
           <w:sz w:val="22"/>
           <w:szCs w:val="22"/>
         </w:rPr>
-        <w:t xml:space="preserve">論拠:</w:t>
+        <w:t xml:space="preserve">論拠：</w:t>
       </w:r>
     </w:p>
     <w:p>
@@ -3686,7 +3686,7 @@
           <w:sz w:val="22"/>
           <w:szCs w:val="22"/>
         </w:rPr>
-        <w:t xml:space="preserve">論拠:</w:t>
+        <w:t xml:space="preserve">論拠：</w:t>
       </w:r>
     </w:p>
     <w:p>
@@ -3707,7 +3707,7 @@
           <w:sz w:val="22"/>
           <w:szCs w:val="22"/>
         </w:rPr>
-        <w:t xml:space="preserve">供給ソフトウェアを構成するために使用されるFOSSコンポーネントの部品表（Bill of material）を作り、管理するためのプロセスが存在することを確かなものにします。部品表は、各コンポーネントについて供給ソフトウェアを頒布する際に適用される義務、制約が理解できるライセンス条件を体系的に（システマチックに）レビューすることを支援するために必要となります。 </w:t>
+        <w:t xml:space="preserve">供給ソフトウェアを構成するために使用されるFOSSコンポーネントの部品表（Bill of material）を作り、管理するためのプロセスが存在することを確かなものにします。部品表は、各コンポーネントについて供給ソフトウェアを頒布する際に適用される義務、制約が書かれたライセンス条件を体系的に（システマチックに）レビューする上で必要となります。 </w:t>
       </w:r>
     </w:p>
     <w:p>
@@ -3980,7 +3980,7 @@
           <w:sz w:val="22"/>
           <w:szCs w:val="22"/>
         </w:rPr>
-        <w:t xml:space="preserve">論拠:</w:t>
+        <w:t xml:space="preserve">論拠：</w:t>
       </w:r>
     </w:p>
     <w:p>
@@ -4188,7 +4188,7 @@
           <w:sz w:val="22"/>
           <w:szCs w:val="22"/>
         </w:rPr>
-        <w:t xml:space="preserve">コンプライアンス関連資料が用意され、それらが確認ライセンスが要求するとおりに供給ソフトウェアのリリースと併せ頒布されることを確かにする手続きが文書化されている。 </w:t>
+        <w:t xml:space="preserve">コンプライアンス関連資料が用意され、それらが確認ライセンスの要求するとおりに供給ソフトウェアのリリースと併せ頒布されることを確かにする手続きが文書化されている。 </w:t>
       </w:r>
     </w:p>
     <w:p>
@@ -4241,7 +4241,7 @@
           <w:sz w:val="22"/>
           <w:szCs w:val="22"/>
         </w:rPr>
-        <w:t xml:space="preserve">論拠:</w:t>
+        <w:t xml:space="preserve">論拠：</w:t>
       </w:r>
     </w:p>
     <w:p>
@@ -4463,7 +4463,7 @@
           <w:sz w:val="22"/>
           <w:szCs w:val="22"/>
         </w:rPr>
-        <w:t xml:space="preserve">論拠:</w:t>
+        <w:t xml:space="preserve">論拠：</w:t>
       </w:r>
     </w:p>
     <w:p>
@@ -4609,7 +4609,7 @@
           <w:sz w:val="22"/>
           <w:szCs w:val="22"/>
         </w:rPr>
-        <w:t xml:space="preserve">論拠:</w:t>
+        <w:t xml:space="preserve">論拠：</w:t>
       </w:r>
     </w:p>
     <w:p>
@@ -4629,7 +4629,7 @@
           <w:sz w:val="22"/>
           <w:szCs w:val="22"/>
         </w:rPr>
-        <w:t xml:space="preserve">組織が公的にFOSSにコントリビュートする方法について文書化されたプロセスを有することを確かなものにします。コントリビューションが許容されてない場合においても、ポリシーは存在した方がよいでしょう。そのような状況においてはプロセスは存在しないと理解され、本要件が満たされたことになります。 </w:t>
+        <w:t xml:space="preserve">組織が公的にFOSSにコントリビュートする方法について文書化されたプロセスを有することを確かなものにします。コントリビューションが許容されてない場合においても、ポリシーは存在した方がよいでしょう。そのような状況においてはプロセスが存在しないと理解され、本要件が満たされたことになります。 </w:t>
       </w:r>
     </w:p>
     <w:p>
@@ -4778,7 +4778,7 @@
           <w:sz w:val="22"/>
           <w:szCs w:val="22"/>
         </w:rPr>
-        <w:t xml:space="preserve">その組織に本OpenChain仕様書第1.1版の全ての要件に対応したFOSSマネジメント プログラムが存在することを確認する。</w:t>
+        <w:t xml:space="preserve">その組織に本OpenChain仕様書第1.1版のすべての要件を満たしたFOSSマネジメント プログラムが存在することを確認する。</w:t>
       </w:r>
     </w:p>
     <w:p>
@@ -4804,7 +4804,7 @@
           <w:sz w:val="22"/>
           <w:szCs w:val="22"/>
         </w:rPr>
-        <w:t xml:space="preserve">論拠:</w:t>
+        <w:t xml:space="preserve">論拠：</w:t>
       </w:r>
     </w:p>
     <w:p>
@@ -4824,7 +4824,7 @@
           <w:sz w:val="22"/>
           <w:szCs w:val="22"/>
         </w:rPr>
-        <w:t xml:space="preserve">組織がOpenChainに適合したコンプライアンス プログラムを有していると宣言した場合、当該プログラムが本仕様書のすべての要件を満たしていることを確かなものにします。これらの要件に部分的に準拠しているだけではOpenChain適合認定を保証するに十分なものとはみなされません。</w:t>
+        <w:t xml:space="preserve">組織がOpenChainに適合したプログラムを有していると宣言した場合、当該プログラムが本仕様書のすべての要件を満たしていることを確かなものにします。これらの要件に部分的に準拠しているだけではOpenChain適合認定を保証するに十分なものとはみなされません。</w:t>
       </w:r>
       <w:r>
         <w:rPr>
@@ -4876,7 +4876,7 @@
           <w:sz w:val="22"/>
           <w:szCs w:val="22"/>
         </w:rPr>
-        <w:t xml:space="preserve">本版の仕様書への適合は、適合が認定された日から18か月間持続します。適合を認定するための要件はOpenChainプロジェクトのWebサイトで確認できます。</w:t>
+        <w:t xml:space="preserve">本版の仕様書への適合は、適合が認定された日から18か月間持続する。適合認定のための要件はOpenChainプロジェクトのWebサイトで確認できる。</w:t>
       </w:r>
     </w:p>
     <w:p>
@@ -4930,7 +4930,7 @@
           <w:sz w:val="22"/>
           <w:szCs w:val="22"/>
         </w:rPr>
-        <w:t xml:space="preserve">本OpenChain仕様書第1.1版の要件すべてに対応する、適合認定を過去18ヶ月以内に達成しているFOSSマネジメント プログラムがその組織に存在することを確認する。</w:t>
+        <w:t xml:space="preserve">本OpenChain仕様書第1.1版の要件すべてを満たし、過去18ヶ月以内に適合認定を達成したFOSSマネジメント プログラムがその組織に存在することを確認する。</w:t>
       </w:r>
     </w:p>
     <w:p>
@@ -4956,7 +4956,7 @@
           <w:sz w:val="22"/>
           <w:szCs w:val="22"/>
         </w:rPr>
-        <w:t xml:space="preserve">論拠:</w:t>
+        <w:t xml:space="preserve">論拠：</w:t>
       </w:r>
     </w:p>
     <w:p>
@@ -4976,7 +4976,7 @@
           <w:sz w:val="22"/>
           <w:szCs w:val="22"/>
         </w:rPr>
-        <w:t xml:space="preserve">その組織が一定期間を超えてプログラムの適合を主張する場合、本仕様書の現状に即している状態を保つことが重要となります。本要件は、組織が本仕様書への適合を一定期間超えて主張し続けたい場合においてそのプログラムが支えているプロセスや統制機能が損なわれていないことを確かなものにします。</w:t>
+        <w:t xml:space="preserve">その組織が一定期間を超えてプログラムの適合を主張する場合、本仕様書に即している状態を保つことが重要となります。本要件は、組織が本仕様書への適合を一定期間超えて主張し続けたい場合においてそのプログラムが支えているプロセスや統制機能が損なわれていないことを確かなものにします。</w:t>
       </w:r>
     </w:p>
     <w:p>
@@ -5053,7 +5053,7 @@
           <w:szCs w:val="22"/>
           <w:shd w:val="clear" w:color="auto" w:fill="FDFDFD"/>
         </w:rPr>
-        <w:t xml:space="preserve">グローバルでの採用促進のため、私たちは本仕様書を多言語に翻訳する取り組みを歓迎します。OpenChainはオープンソース プロジェクトとして機能するため、各種翻訳は時間と専門的知見をコントリビュートすることに前向きな方々によって、CC-BY-4.0ライセンスとプロジェクトの翻訳ポリシーの下で推進されます。そのポリシーおよび入手可能な翻訳版の詳細については、OpenChain仕様のWebページでご確認ください。</w:t>
+        <w:t xml:space="preserve">本仕様書がグローバルに採用されることを促進するために、私たちは本仕様書を多言語に翻訳する取り組みを歓迎します。OpenChainはオープンソース プロジェクトとして機能するため、各種翻訳は時間と専門的知見をコントリビュートすることに前向きな方々によって、CC-BY-4.0ライセンスとプロジェクトの翻訳ポリシーの下で推進されます。そのポリシーおよび入手可能な翻訳版の詳細については、OpenChain仕様のWebページでご確認ください。</w:t>
       </w:r>
       <w:hyperlink r:id="rId16" w:history="1">
         <w:r>
